--- a/SRS kelompok.docx
+++ b/SRS kelompok.docx
@@ -242,66 +242,68 @@
         <w:rPr>
           <w:rFonts w:ascii="Calibri"/>
           <w:sz w:val="36"/>
+          <w:lang w:val="en-US"/>
         </w:rPr>
       </w:pPr>
+      <w:proofErr w:type="spellStart"/>
       <w:r>
         <w:rPr>
           <w:rFonts w:ascii="Calibri"/>
           <w:color w:val="44536A"/>
           <w:sz w:val="36"/>
-        </w:rPr>
-        <w:t>NAMA</w:t>
-      </w:r>
-      <w:r>
-        <w:rPr>
-          <w:rFonts w:ascii="Calibri"/>
-          <w:color w:val="44536A"/>
-          <w:spacing w:val="-1"/>
-          <w:sz w:val="36"/>
-        </w:rPr>
-        <w:t xml:space="preserve"> </w:t>
-      </w:r>
+          <w:lang w:val="en-US"/>
+        </w:rPr>
+        <w:t>Sistem</w:t>
+      </w:r>
+      <w:proofErr w:type="spellEnd"/>
       <w:r>
         <w:rPr>
           <w:rFonts w:ascii="Calibri"/>
           <w:color w:val="44536A"/>
           <w:sz w:val="36"/>
-        </w:rPr>
-        <w:t>SOFTWARE</w:t>
-      </w:r>
-      <w:r>
-        <w:rPr>
-          <w:rFonts w:ascii="Calibri"/>
-          <w:color w:val="44536A"/>
-          <w:spacing w:val="-2"/>
-          <w:sz w:val="36"/>
-        </w:rPr>
-        <w:t xml:space="preserve"> </w:t>
-      </w:r>
+          <w:lang w:val="en-US"/>
+        </w:rPr>
+        <w:t xml:space="preserve"> </w:t>
+      </w:r>
+      <w:proofErr w:type="spellStart"/>
       <w:r>
         <w:rPr>
           <w:rFonts w:ascii="Calibri"/>
           <w:color w:val="44536A"/>
           <w:sz w:val="36"/>
-        </w:rPr>
-        <w:t>YANG</w:t>
-      </w:r>
-      <w:r>
-        <w:rPr>
-          <w:rFonts w:ascii="Calibri"/>
-          <w:color w:val="44536A"/>
-          <w:spacing w:val="-5"/>
-          <w:sz w:val="36"/>
-        </w:rPr>
-        <w:t xml:space="preserve"> </w:t>
-      </w:r>
+          <w:lang w:val="en-US"/>
+        </w:rPr>
+        <w:t>Informasi</w:t>
+      </w:r>
+      <w:proofErr w:type="spellEnd"/>
       <w:r>
         <w:rPr>
           <w:rFonts w:ascii="Calibri"/>
           <w:color w:val="44536A"/>
           <w:sz w:val="36"/>
-        </w:rPr>
-        <w:t>DIBUAT</w:t>
+          <w:lang w:val="en-US"/>
+        </w:rPr>
+        <w:t xml:space="preserve"> </w:t>
+      </w:r>
+      <w:proofErr w:type="spellStart"/>
+      <w:r>
+        <w:rPr>
+          <w:rFonts w:ascii="Calibri"/>
+          <w:color w:val="44536A"/>
+          <w:sz w:val="36"/>
+          <w:lang w:val="en-US"/>
+        </w:rPr>
+        <w:t>Kasir</w:t>
+      </w:r>
+      <w:proofErr w:type="spellEnd"/>
+      <w:r>
+        <w:rPr>
+          <w:rFonts w:ascii="Calibri"/>
+          <w:color w:val="44536A"/>
+          <w:sz w:val="36"/>
+          <w:lang w:val="en-US"/>
+        </w:rPr>
+        <w:t xml:space="preserve"> AKSATA Fishing Shop</w:t>
       </w:r>
     </w:p>
     <w:p>
@@ -477,13 +479,13 @@
               <wp:anchor distT="0" distB="0" distL="0" distR="0" simplePos="0" relativeHeight="487588352" behindDoc="1" locked="0" layoutInCell="1" allowOverlap="1">
                 <wp:simplePos x="0" y="0"/>
                 <wp:positionH relativeFrom="page">
-                  <wp:posOffset>445135</wp:posOffset>
+                  <wp:posOffset>444500</wp:posOffset>
                 </wp:positionH>
                 <wp:positionV relativeFrom="paragraph">
                   <wp:posOffset>196850</wp:posOffset>
                 </wp:positionV>
                 <wp:extent cx="6672580" cy="2051685"/>
-                <wp:effectExtent l="0" t="0" r="0" b="0"/>
+                <wp:effectExtent l="0" t="0" r="13970" b="5715"/>
                 <wp:wrapTopAndBottom/>
                 <wp:docPr id="19" name="Group 14"/>
                 <wp:cNvGraphicFramePr>
@@ -499,7 +501,7 @@
                         <a:xfrm>
                           <a:off x="0" y="0"/>
                           <a:ext cx="6672580" cy="2051685"/>
-                          <a:chOff x="701" y="310"/>
+                          <a:chOff x="700" y="309"/>
                           <a:chExt cx="10508" cy="3231"/>
                         </a:xfrm>
                       </wpg:grpSpPr>
@@ -653,6 +655,7 @@
                                 <w:rPr>
                                   <w:rFonts w:ascii="Calibri"/>
                                   <w:sz w:val="32"/>
+                                  <w:lang w:val="en-US"/>
                                 </w:rPr>
                               </w:pPr>
                               <w:r>
@@ -660,59 +663,26 @@
                                   <w:rFonts w:ascii="Calibri"/>
                                   <w:color w:val="FFFFFF"/>
                                   <w:sz w:val="32"/>
+                                  <w:lang w:val="en-US"/>
                                 </w:rPr>
-                                <w:t>Nama</w:t>
+                                <w:t>GODIVA CORP</w:t>
                               </w:r>
+                            </w:p>
+                            <w:p>
+                              <w:pPr>
+                                <w:spacing w:before="3"/>
+                                <w:ind w:left="734"/>
+                                <w:rPr>
+                                  <w:rFonts w:ascii="Calibri"/>
+                                  <w:color w:val="FFFFFF"/>
+                                </w:rPr>
+                              </w:pPr>
                               <w:r>
                                 <w:rPr>
                                   <w:rFonts w:ascii="Calibri"/>
                                   <w:color w:val="FFFFFF"/>
-                                  <w:spacing w:val="-4"/>
-                                  <w:sz w:val="32"/>
                                 </w:rPr>
-                                <w:t xml:space="preserve"> </w:t>
-                              </w:r>
-                              <w:r>
-                                <w:rPr>
-                                  <w:rFonts w:ascii="Calibri"/>
-                                  <w:color w:val="FFFFFF"/>
-                                  <w:sz w:val="32"/>
-                                </w:rPr>
-                                <w:t>Perusahaan</w:t>
-                              </w:r>
-                              <w:r>
-                                <w:rPr>
-                                  <w:rFonts w:ascii="Calibri"/>
-                                  <w:color w:val="FFFFFF"/>
-                                  <w:spacing w:val="-2"/>
-                                  <w:sz w:val="32"/>
-                                </w:rPr>
-                                <w:t xml:space="preserve"> </w:t>
-                              </w:r>
-                              <w:r>
-                                <w:rPr>
-                                  <w:rFonts w:ascii="Calibri"/>
-                                  <w:color w:val="FFFFFF"/>
-                                  <w:sz w:val="32"/>
-                                </w:rPr>
-                                <w:t>Developer</w:t>
-                              </w:r>
-                              <w:r>
-                                <w:rPr>
-                                  <w:rFonts w:ascii="Calibri"/>
-                                  <w:color w:val="FFFFFF"/>
-                                  <w:spacing w:val="-3"/>
-                                  <w:sz w:val="32"/>
-                                </w:rPr>
-                                <w:t xml:space="preserve"> </w:t>
-                              </w:r>
-                              <w:r>
-                                <w:rPr>
-                                  <w:rFonts w:ascii="Calibri"/>
-                                  <w:color w:val="FFFFFF"/>
-                                  <w:sz w:val="32"/>
-                                </w:rPr>
-                                <w:t>Software</w:t>
+                                <w:t xml:space="preserve">Jl. Mastrip, Krajan Timur, Sumbersari, Kec. Sumbersari, </w:t>
                               </w:r>
                             </w:p>
                             <w:p>
@@ -728,61 +698,7 @@
                                   <w:rFonts w:ascii="Calibri"/>
                                   <w:color w:val="FFFFFF"/>
                                 </w:rPr>
-                                <w:t>ALAMAT</w:t>
-                              </w:r>
-                              <w:r>
-                                <w:rPr>
-                                  <w:rFonts w:ascii="Calibri"/>
-                                  <w:color w:val="FFFFFF"/>
-                                  <w:spacing w:val="-7"/>
-                                </w:rPr>
-                                <w:t xml:space="preserve"> </w:t>
-                              </w:r>
-                              <w:r>
-                                <w:rPr>
-                                  <w:rFonts w:ascii="Calibri"/>
-                                  <w:color w:val="FFFFFF"/>
-                                </w:rPr>
-                                <w:t>PERUSAHAAN</w:t>
-                              </w:r>
-                              <w:r>
-                                <w:rPr>
-                                  <w:rFonts w:ascii="Calibri"/>
-                                  <w:color w:val="FFFFFF"/>
-                                  <w:spacing w:val="-3"/>
-                                </w:rPr>
-                                <w:t xml:space="preserve"> </w:t>
-                              </w:r>
-                              <w:r>
-                                <w:rPr>
-                                  <w:rFonts w:ascii="Calibri"/>
-                                  <w:color w:val="FFFFFF"/>
-                                </w:rPr>
-                                <w:t>DEVELOPER</w:t>
-                              </w:r>
-                              <w:r>
-                                <w:rPr>
-                                  <w:rFonts w:ascii="Calibri"/>
-                                  <w:color w:val="FFFFFF"/>
-                                  <w:spacing w:val="-4"/>
-                                </w:rPr>
-                                <w:t xml:space="preserve"> </w:t>
-                              </w:r>
-                              <w:r>
-                                <w:rPr>
-                                  <w:rFonts w:ascii="Calibri"/>
-                                  <w:color w:val="FFFFFF"/>
-                                </w:rPr>
-                                <w:t>SOF</w:t>
-                              </w:r>
-                              <w:bookmarkStart w:id="0" w:name="_GoBack"/>
-                              <w:bookmarkEnd w:id="0"/>
-                              <w:r>
-                                <w:rPr>
-                                  <w:rFonts w:ascii="Calibri"/>
-                                  <w:color w:val="FFFFFF"/>
-                                </w:rPr>
-                                <w:t>TWARE</w:t>
+                                <w:t>Kabupaten Jember, Jawa Timur 68121</w:t>
                               </w:r>
                             </w:p>
                           </w:txbxContent>
@@ -798,7 +714,7 @@
                         </wps:cNvSpPr>
                         <wps:spPr bwMode="auto">
                           <a:xfrm>
-                            <a:off x="8539" y="1490"/>
+                            <a:off x="8702" y="914"/>
                             <a:ext cx="1896" cy="1311"/>
                           </a:xfrm>
                           <a:prstGeom prst="rect">
@@ -909,7 +825,7 @@
           </mc:Choice>
           <mc:Fallback>
             <w:pict>
-              <v:group id="Group 14" o:spid="_x0000_s1026" style="position:absolute;margin-left:35.05pt;margin-top:15.5pt;width:525.4pt;height:161.55pt;z-index:-15728128;mso-wrap-distance-left:0;mso-wrap-distance-right:0;mso-position-horizontal-relative:page" coordorigin="701,310" coordsize="10508,3231" o:gfxdata="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">
+              <v:group id="Group 14" o:spid="_x0000_s1026" style="position:absolute;margin-left:35pt;margin-top:15.5pt;width:525.4pt;height:161.55pt;z-index:-15728128;mso-wrap-distance-left:0;mso-wrap-distance-right:0;mso-position-horizontal-relative:page" coordorigin="700,309" coordsize="10508,3231" o:gfxdata="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">
                 <v:rect id="Rectangle 18" o:spid="_x0000_s1027" style="position:absolute;left:700;top:309;width:10508;height:202;visibility:visible;mso-wrap-style:square;v-text-anchor:top" o:gfxdata="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" fillcolor="#5b9bd4" stroked="f"/>
                 <v:rect id="Rectangle 17" o:spid="_x0000_s1028" style="position:absolute;left:700;top:511;width:10508;height:3029;visibility:visible;mso-wrap-style:square;v-text-anchor:top" o:gfxdata="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" fillcolor="#ec7c30" stroked="f"/>
                 <v:shapetype id="_x0000_t202" coordsize="21600,21600" o:spt="202" path="m,l,21600r21600,l21600,xe">
@@ -958,6 +874,7 @@
                           <w:rPr>
                             <w:rFonts w:ascii="Calibri"/>
                             <w:sz w:val="32"/>
+                            <w:lang w:val="en-US"/>
                           </w:rPr>
                         </w:pPr>
                         <w:r>
@@ -965,59 +882,26 @@
                             <w:rFonts w:ascii="Calibri"/>
                             <w:color w:val="FFFFFF"/>
                             <w:sz w:val="32"/>
+                            <w:lang w:val="en-US"/>
                           </w:rPr>
-                          <w:t>Nama</w:t>
+                          <w:t>GODIVA CORP</w:t>
                         </w:r>
+                      </w:p>
+                      <w:p>
+                        <w:pPr>
+                          <w:spacing w:before="3"/>
+                          <w:ind w:left="734"/>
+                          <w:rPr>
+                            <w:rFonts w:ascii="Calibri"/>
+                            <w:color w:val="FFFFFF"/>
+                          </w:rPr>
+                        </w:pPr>
                         <w:r>
                           <w:rPr>
                             <w:rFonts w:ascii="Calibri"/>
                             <w:color w:val="FFFFFF"/>
-                            <w:spacing w:val="-4"/>
-                            <w:sz w:val="32"/>
                           </w:rPr>
-                          <w:t xml:space="preserve"> </w:t>
-                        </w:r>
-                        <w:r>
-                          <w:rPr>
-                            <w:rFonts w:ascii="Calibri"/>
-                            <w:color w:val="FFFFFF"/>
-                            <w:sz w:val="32"/>
-                          </w:rPr>
-                          <w:t>Perusahaan</w:t>
-                        </w:r>
-                        <w:r>
-                          <w:rPr>
-                            <w:rFonts w:ascii="Calibri"/>
-                            <w:color w:val="FFFFFF"/>
-                            <w:spacing w:val="-2"/>
-                            <w:sz w:val="32"/>
-                          </w:rPr>
-                          <w:t xml:space="preserve"> </w:t>
-                        </w:r>
-                        <w:r>
-                          <w:rPr>
-                            <w:rFonts w:ascii="Calibri"/>
-                            <w:color w:val="FFFFFF"/>
-                            <w:sz w:val="32"/>
-                          </w:rPr>
-                          <w:t>Developer</w:t>
-                        </w:r>
-                        <w:r>
-                          <w:rPr>
-                            <w:rFonts w:ascii="Calibri"/>
-                            <w:color w:val="FFFFFF"/>
-                            <w:spacing w:val="-3"/>
-                            <w:sz w:val="32"/>
-                          </w:rPr>
-                          <w:t xml:space="preserve"> </w:t>
-                        </w:r>
-                        <w:r>
-                          <w:rPr>
-                            <w:rFonts w:ascii="Calibri"/>
-                            <w:color w:val="FFFFFF"/>
-                            <w:sz w:val="32"/>
-                          </w:rPr>
-                          <w:t>Software</w:t>
+                          <w:t xml:space="preserve">Jl. Mastrip, Krajan Timur, Sumbersari, Kec. Sumbersari, </w:t>
                         </w:r>
                       </w:p>
                       <w:p>
@@ -1033,67 +917,13 @@
                             <w:rFonts w:ascii="Calibri"/>
                             <w:color w:val="FFFFFF"/>
                           </w:rPr>
-                          <w:t>ALAMAT</w:t>
-                        </w:r>
-                        <w:r>
-                          <w:rPr>
-                            <w:rFonts w:ascii="Calibri"/>
-                            <w:color w:val="FFFFFF"/>
-                            <w:spacing w:val="-7"/>
-                          </w:rPr>
-                          <w:t xml:space="preserve"> </w:t>
-                        </w:r>
-                        <w:r>
-                          <w:rPr>
-                            <w:rFonts w:ascii="Calibri"/>
-                            <w:color w:val="FFFFFF"/>
-                          </w:rPr>
-                          <w:t>PERUSAHAAN</w:t>
-                        </w:r>
-                        <w:r>
-                          <w:rPr>
-                            <w:rFonts w:ascii="Calibri"/>
-                            <w:color w:val="FFFFFF"/>
-                            <w:spacing w:val="-3"/>
-                          </w:rPr>
-                          <w:t xml:space="preserve"> </w:t>
-                        </w:r>
-                        <w:r>
-                          <w:rPr>
-                            <w:rFonts w:ascii="Calibri"/>
-                            <w:color w:val="FFFFFF"/>
-                          </w:rPr>
-                          <w:t>DEVELOPER</w:t>
-                        </w:r>
-                        <w:r>
-                          <w:rPr>
-                            <w:rFonts w:ascii="Calibri"/>
-                            <w:color w:val="FFFFFF"/>
-                            <w:spacing w:val="-4"/>
-                          </w:rPr>
-                          <w:t xml:space="preserve"> </w:t>
-                        </w:r>
-                        <w:r>
-                          <w:rPr>
-                            <w:rFonts w:ascii="Calibri"/>
-                            <w:color w:val="FFFFFF"/>
-                          </w:rPr>
-                          <w:t>SOF</w:t>
-                        </w:r>
-                        <w:bookmarkStart w:id="1" w:name="_GoBack"/>
-                        <w:bookmarkEnd w:id="1"/>
-                        <w:r>
-                          <w:rPr>
-                            <w:rFonts w:ascii="Calibri"/>
-                            <w:color w:val="FFFFFF"/>
-                          </w:rPr>
-                          <w:t>TWARE</w:t>
+                          <w:t>Kabupaten Jember, Jawa Timur 68121</w:t>
                         </w:r>
                       </w:p>
                     </w:txbxContent>
                   </v:textbox>
                 </v:shape>
-                <v:shape id="Text Box 15" o:spid="_x0000_s1030" type="#_x0000_t202" style="position:absolute;left:8539;top:1490;width:1896;height:1311;visibility:visible;mso-wrap-style:square;v-text-anchor:top" o:gfxdata="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" fillcolor="#5b9bd4" strokecolor="#41709c" strokeweight=".96pt">
+                <v:shape id="Text Box 15" o:spid="_x0000_s1030" type="#_x0000_t202" style="position:absolute;left:8702;top:914;width:1896;height:1311;visibility:visible;mso-wrap-style:square;v-text-anchor:top" o:gfxdata="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" fillcolor="#5b9bd4" strokecolor="#41709c" strokeweight=".96pt">
                   <v:textbox inset="0,0,0,0">
                     <w:txbxContent>
                       <w:p>
@@ -6205,6 +6035,8 @@
           <w:cols w:space="720"/>
         </w:sectPr>
       </w:pPr>
+      <w:bookmarkStart w:id="0" w:name="_GoBack"/>
+      <w:bookmarkEnd w:id="0"/>
     </w:p>
     <w:p>
       <w:pPr>
@@ -11429,13 +11261,7 @@
         <w:rPr>
           <w:w w:val="85"/>
         </w:rPr>
-        <w:t>SPESIF</w:t>
-      </w:r>
-      <w:r>
-        <w:rPr>
-          <w:w w:val="85"/>
-        </w:rPr>
-        <w:t>IKASI</w:t>
+        <w:t>SPESIFIKASI</w:t>
       </w:r>
       <w:r>
         <w:rPr>
@@ -29653,8 +29479,6 @@
       </w:r>
       <w:r>
         <w:tab/>
-      </w:r>
-      <w:r>
         <w:t>xxxxxxxxxxxxxxxxxxxxxxxxxx</w:t>
       </w:r>
     </w:p>
@@ -31607,8 +31431,6 @@
       </w:r>
       <w:r>
         <w:tab/>
-      </w:r>
-      <w:r>
         <w:t>XXXXXXXXXX</w:t>
       </w:r>
     </w:p>
@@ -32945,7 +32767,6 @@
       <w:lvlJc w:val="left"/>
       <w:pPr>
         <w:ind w:left="1200" w:hanging="360"/>
-        <w:jc w:val="left"/>
       </w:pPr>
       <w:rPr>
         <w:rFonts w:ascii="Tahoma" w:eastAsia="Tahoma" w:hAnsi="Tahoma" w:cs="Tahoma" w:hint="default"/>
@@ -33069,7 +32890,6 @@
       <w:lvlJc w:val="left"/>
       <w:pPr>
         <w:ind w:left="1921" w:hanging="721"/>
-        <w:jc w:val="left"/>
       </w:pPr>
       <w:rPr>
         <w:rFonts w:hint="default"/>
@@ -33083,7 +32903,6 @@
       <w:lvlJc w:val="left"/>
       <w:pPr>
         <w:ind w:left="1921" w:hanging="721"/>
-        <w:jc w:val="left"/>
       </w:pPr>
       <w:rPr>
         <w:rFonts w:ascii="Tahoma" w:eastAsia="Tahoma" w:hAnsi="Tahoma" w:cs="Tahoma" w:hint="default"/>
@@ -33192,7 +33011,6 @@
       <w:lvlJc w:val="left"/>
       <w:pPr>
         <w:ind w:left="1200" w:hanging="360"/>
-        <w:jc w:val="left"/>
       </w:pPr>
       <w:rPr>
         <w:rFonts w:ascii="Tahoma" w:eastAsia="Tahoma" w:hAnsi="Tahoma" w:cs="Tahoma" w:hint="default"/>
@@ -33212,7 +33030,6 @@
       <w:lvlJc w:val="left"/>
       <w:pPr>
         <w:ind w:left="1561" w:hanging="361"/>
-        <w:jc w:val="left"/>
       </w:pPr>
       <w:rPr>
         <w:rFonts w:ascii="Verdana" w:eastAsia="Verdana" w:hAnsi="Verdana" w:cs="Verdana" w:hint="default"/>
@@ -33319,7 +33136,6 @@
       <w:lvlJc w:val="left"/>
       <w:pPr>
         <w:ind w:left="1200" w:hanging="360"/>
-        <w:jc w:val="left"/>
       </w:pPr>
       <w:rPr>
         <w:rFonts w:ascii="Tahoma" w:eastAsia="Tahoma" w:hAnsi="Tahoma" w:cs="Tahoma" w:hint="default"/>
@@ -33339,7 +33155,6 @@
       <w:lvlJc w:val="left"/>
       <w:pPr>
         <w:ind w:left="1561" w:hanging="361"/>
-        <w:jc w:val="left"/>
       </w:pPr>
       <w:rPr>
         <w:rFonts w:ascii="Verdana" w:eastAsia="Verdana" w:hAnsi="Verdana" w:cs="Verdana" w:hint="default"/>
@@ -33446,7 +33261,6 @@
       <w:lvlJc w:val="left"/>
       <w:pPr>
         <w:ind w:left="1200" w:hanging="360"/>
-        <w:jc w:val="left"/>
       </w:pPr>
       <w:rPr>
         <w:rFonts w:ascii="Tahoma" w:eastAsia="Tahoma" w:hAnsi="Tahoma" w:cs="Tahoma" w:hint="default"/>
